--- a/BCA/UNIT-5 (2)Fy1s.docx
+++ b/BCA/UNIT-5 (2)Fy1s.docx
@@ -104,21 +104,6 @@
           <w:sz w:val="32"/>
           <w:szCs w:val="32"/>
         </w:rPr>
-        <w:t>Copy code</w:t>
-      </w:r>
-    </w:p>
-    <w:p>
-      <w:pPr>
-        <w:rPr>
-          <w:sz w:val="32"/>
-          <w:szCs w:val="32"/>
-        </w:rPr>
-      </w:pPr>
-      <w:r>
-        <w:rPr>
-          <w:sz w:val="32"/>
-          <w:szCs w:val="32"/>
-        </w:rPr>
         <w:t xml:space="preserve">struct </w:t>
       </w:r>
       <w:proofErr w:type="spellStart"/>
@@ -501,7 +486,6 @@
           <w:sz w:val="32"/>
           <w:szCs w:val="32"/>
         </w:rPr>
-        <w:lastRenderedPageBreak/>
         <w:t>3. Array of Structures</w:t>
       </w:r>
     </w:p>
@@ -523,6 +507,7 @@
           <w:sz w:val="32"/>
           <w:szCs w:val="32"/>
         </w:rPr>
+        <w:lastRenderedPageBreak/>
         <w:t>Definition</w:t>
       </w:r>
       <w:r>
@@ -1104,7 +1089,6 @@
           <w:sz w:val="32"/>
           <w:szCs w:val="32"/>
         </w:rPr>
-        <w:lastRenderedPageBreak/>
         <w:t>fclose</w:t>
       </w:r>
       <w:proofErr w:type="spellEnd"/>
@@ -1150,6 +1134,7 @@
           <w:sz w:val="32"/>
           <w:szCs w:val="32"/>
         </w:rPr>
+        <w:lastRenderedPageBreak/>
         <w:t>Opening Modes</w:t>
       </w:r>
       <w:r>
@@ -1792,70 +1777,70 @@
           <w:sz w:val="32"/>
           <w:szCs w:val="32"/>
         </w:rPr>
+        <w:t xml:space="preserve">int </w:t>
+      </w:r>
+      <w:proofErr w:type="gramStart"/>
+      <w:r>
+        <w:rPr>
+          <w:sz w:val="32"/>
+          <w:szCs w:val="32"/>
+        </w:rPr>
+        <w:t>main(</w:t>
+      </w:r>
+      <w:proofErr w:type="gramEnd"/>
+      <w:r>
+        <w:rPr>
+          <w:sz w:val="32"/>
+          <w:szCs w:val="32"/>
+        </w:rPr>
+        <w:t xml:space="preserve">int </w:t>
+      </w:r>
+      <w:proofErr w:type="spellStart"/>
+      <w:r>
+        <w:rPr>
+          <w:sz w:val="32"/>
+          <w:szCs w:val="32"/>
+        </w:rPr>
+        <w:t>argc</w:t>
+      </w:r>
+      <w:proofErr w:type="spellEnd"/>
+      <w:r>
+        <w:rPr>
+          <w:sz w:val="32"/>
+          <w:szCs w:val="32"/>
+        </w:rPr>
+        <w:t>, char *</w:t>
+      </w:r>
+      <w:proofErr w:type="spellStart"/>
+      <w:r>
+        <w:rPr>
+          <w:sz w:val="32"/>
+          <w:szCs w:val="32"/>
+        </w:rPr>
+        <w:t>argv</w:t>
+      </w:r>
+      <w:proofErr w:type="spellEnd"/>
+      <w:r>
+        <w:rPr>
+          <w:sz w:val="32"/>
+          <w:szCs w:val="32"/>
+        </w:rPr>
+        <w:t>[]) {</w:t>
+      </w:r>
+    </w:p>
+    <w:p>
+      <w:pPr>
+        <w:rPr>
+          <w:sz w:val="32"/>
+          <w:szCs w:val="32"/>
+        </w:rPr>
+      </w:pPr>
+      <w:r>
+        <w:rPr>
+          <w:sz w:val="32"/>
+          <w:szCs w:val="32"/>
+        </w:rPr>
         <w:lastRenderedPageBreak/>
-        <w:t xml:space="preserve">int </w:t>
-      </w:r>
-      <w:proofErr w:type="gramStart"/>
-      <w:r>
-        <w:rPr>
-          <w:sz w:val="32"/>
-          <w:szCs w:val="32"/>
-        </w:rPr>
-        <w:t>main(</w:t>
-      </w:r>
-      <w:proofErr w:type="gramEnd"/>
-      <w:r>
-        <w:rPr>
-          <w:sz w:val="32"/>
-          <w:szCs w:val="32"/>
-        </w:rPr>
-        <w:t xml:space="preserve">int </w:t>
-      </w:r>
-      <w:proofErr w:type="spellStart"/>
-      <w:r>
-        <w:rPr>
-          <w:sz w:val="32"/>
-          <w:szCs w:val="32"/>
-        </w:rPr>
-        <w:t>argc</w:t>
-      </w:r>
-      <w:proofErr w:type="spellEnd"/>
-      <w:r>
-        <w:rPr>
-          <w:sz w:val="32"/>
-          <w:szCs w:val="32"/>
-        </w:rPr>
-        <w:t>, char *</w:t>
-      </w:r>
-      <w:proofErr w:type="spellStart"/>
-      <w:r>
-        <w:rPr>
-          <w:sz w:val="32"/>
-          <w:szCs w:val="32"/>
-        </w:rPr>
-        <w:t>argv</w:t>
-      </w:r>
-      <w:proofErr w:type="spellEnd"/>
-      <w:r>
-        <w:rPr>
-          <w:sz w:val="32"/>
-          <w:szCs w:val="32"/>
-        </w:rPr>
-        <w:t>[]) {</w:t>
-      </w:r>
-    </w:p>
-    <w:p>
-      <w:pPr>
-        <w:rPr>
-          <w:sz w:val="32"/>
-          <w:szCs w:val="32"/>
-        </w:rPr>
-      </w:pPr>
-      <w:r>
-        <w:rPr>
-          <w:sz w:val="32"/>
-          <w:szCs w:val="32"/>
-        </w:rPr>
         <w:t xml:space="preserve">    // Access arguments</w:t>
       </w:r>
     </w:p>
@@ -3586,6 +3571,7 @@
   <w:style w:type="character" w:default="1" w:styleId="DefaultParagraphFont">
     <w:name w:val="Default Paragraph Font"/>
     <w:uiPriority w:val="1"/>
+    <w:semiHidden/>
     <w:unhideWhenUsed/>
   </w:style>
   <w:style w:type="table" w:default="1" w:styleId="TableNormal">
